--- a/Practical 2.docx
+++ b/Practical 2.docx
@@ -1936,170 +1936,1885 @@
       <w:pPr>
         <w:pStyle w:val="NoSpacing"/>
         <w:rPr>
-          <w:b/>
-          <w:sz w:val="28"/>
-          <w:szCs w:val="28"/>
-          <w:u w:val="single"/>
-        </w:rPr>
-      </w:pPr>
-    </w:p>
-    <w:p>
-      <w:pPr>
-        <w:pStyle w:val="NoSpacing"/>
-        <w:rPr>
-          <w:b/>
-          <w:sz w:val="28"/>
-          <w:szCs w:val="28"/>
-          <w:u w:val="single"/>
-        </w:rPr>
-      </w:pPr>
-      <w:r>
-        <w:rPr>
-          <w:b/>
-          <w:noProof/>
-          <w:sz w:val="28"/>
-          <w:szCs w:val="28"/>
-          <w:u w:val="single"/>
-          <w:lang w:eastAsia="en-IN"/>
-        </w:rPr>
-        <w:drawing>
-          <wp:inline distT="0" distB="0" distL="0" distR="0">
-            <wp:extent cx="6550660" cy="5066339"/>
-            <wp:effectExtent l="0" t="0" r="2540" b="1270"/>
-            <wp:docPr id="1" name="Picture 1"/>
-            <wp:cNvGraphicFramePr>
-              <a:graphicFrameLocks xmlns:a="http://schemas.openxmlformats.org/drawingml/2006/main" noChangeAspect="1"/>
-            </wp:cNvGraphicFramePr>
-            <a:graphic xmlns:a="http://schemas.openxmlformats.org/drawingml/2006/main">
-              <a:graphicData uri="http://schemas.openxmlformats.org/drawingml/2006/picture">
-                <pic:pic xmlns:pic="http://schemas.openxmlformats.org/drawingml/2006/picture">
-                  <pic:nvPicPr>
-                    <pic:cNvPr id="0" name="Picture 1"/>
-                    <pic:cNvPicPr>
-                      <a:picLocks noChangeAspect="1" noChangeArrowheads="1"/>
-                    </pic:cNvPicPr>
-                  </pic:nvPicPr>
-                  <pic:blipFill>
-                    <a:blip r:embed="rId4">
-                      <a:extLst>
-                        <a:ext uri="{28A0092B-C50C-407E-A947-70E740481C1C}">
-                          <a14:useLocalDpi xmlns:a14="http://schemas.microsoft.com/office/drawing/2010/main" val="0"/>
-                        </a:ext>
-                      </a:extLst>
-                    </a:blip>
-                    <a:srcRect/>
-                    <a:stretch>
-                      <a:fillRect/>
-                    </a:stretch>
-                  </pic:blipFill>
-                  <pic:spPr bwMode="auto">
-                    <a:xfrm>
-                      <a:off x="0" y="0"/>
-                      <a:ext cx="6574602" cy="5084856"/>
-                    </a:xfrm>
-                    <a:prstGeom prst="rect">
-                      <a:avLst/>
-                    </a:prstGeom>
-                    <a:noFill/>
-                    <a:ln>
-                      <a:noFill/>
-                    </a:ln>
-                  </pic:spPr>
-                </pic:pic>
-              </a:graphicData>
-            </a:graphic>
-          </wp:inline>
-        </w:drawing>
-      </w:r>
-    </w:p>
-    <w:p>
-      <w:pPr>
-        <w:rPr>
-          <w:b/>
-          <w:sz w:val="28"/>
-          <w:szCs w:val="28"/>
-        </w:rPr>
-      </w:pPr>
+          <w:sz w:val="28"/>
+          <w:szCs w:val="28"/>
+        </w:rPr>
+      </w:pPr>
+      <w:r>
+        <w:rPr>
+          <w:sz w:val="28"/>
+          <w:szCs w:val="28"/>
+        </w:rPr>
+        <w:t>Enter details for 10 employees:</w:t>
+      </w:r>
+    </w:p>
+    <w:p>
+      <w:pPr>
+        <w:pStyle w:val="NoSpacing"/>
+        <w:rPr>
+          <w:sz w:val="28"/>
+          <w:szCs w:val="28"/>
+        </w:rPr>
+      </w:pPr>
+    </w:p>
+    <w:p>
+      <w:pPr>
+        <w:pStyle w:val="NoSpacing"/>
+        <w:rPr>
+          <w:sz w:val="28"/>
+          <w:szCs w:val="28"/>
+        </w:rPr>
+      </w:pPr>
+      <w:r>
+        <w:rPr>
+          <w:sz w:val="28"/>
+          <w:szCs w:val="28"/>
+        </w:rPr>
+        <w:t>Employee 1:</w:t>
+      </w:r>
       <w:bookmarkStart w:id="0" w:name="_GoBack"/>
-      <w:r>
-        <w:rPr>
-          <w:b/>
-          <w:noProof/>
-          <w:sz w:val="28"/>
-          <w:szCs w:val="28"/>
-          <w:lang w:eastAsia="en-IN"/>
+      <w:bookmarkEnd w:id="0"/>
+    </w:p>
+    <w:p>
+      <w:pPr>
+        <w:pStyle w:val="NoSpacing"/>
+        <w:rPr>
+          <w:sz w:val="28"/>
+          <w:szCs w:val="28"/>
+        </w:rPr>
+      </w:pPr>
+      <w:r>
+        <w:rPr>
+          <w:sz w:val="28"/>
+          <w:szCs w:val="28"/>
+        </w:rPr>
+        <w:t>Enter Employee ID: 1</w:t>
+      </w:r>
+    </w:p>
+    <w:p>
+      <w:pPr>
+        <w:pStyle w:val="NoSpacing"/>
+        <w:rPr>
+          <w:sz w:val="28"/>
+          <w:szCs w:val="28"/>
+        </w:rPr>
+      </w:pPr>
+      <w:r>
+        <w:rPr>
+          <w:sz w:val="28"/>
+          <w:szCs w:val="28"/>
+        </w:rPr>
+        <w:t xml:space="preserve">Enter Employee Name: </w:t>
+      </w:r>
+      <w:proofErr w:type="spellStart"/>
+      <w:r>
+        <w:rPr>
+          <w:sz w:val="28"/>
+          <w:szCs w:val="28"/>
+        </w:rPr>
+        <w:t>minal</w:t>
+      </w:r>
+      <w:proofErr w:type="spellEnd"/>
+    </w:p>
+    <w:p>
+      <w:pPr>
+        <w:pStyle w:val="NoSpacing"/>
+        <w:rPr>
+          <w:sz w:val="28"/>
+          <w:szCs w:val="28"/>
+        </w:rPr>
+      </w:pPr>
+      <w:r>
+        <w:rPr>
+          <w:sz w:val="28"/>
+          <w:szCs w:val="28"/>
+        </w:rPr>
+        <w:t>Enter Employee Salary: 500</w:t>
+      </w:r>
+    </w:p>
+    <w:p>
+      <w:pPr>
+        <w:pStyle w:val="NoSpacing"/>
+        <w:rPr>
+          <w:sz w:val="28"/>
+          <w:szCs w:val="28"/>
+        </w:rPr>
+      </w:pPr>
+    </w:p>
+    <w:p>
+      <w:pPr>
+        <w:pStyle w:val="NoSpacing"/>
+        <w:rPr>
+          <w:sz w:val="28"/>
+          <w:szCs w:val="28"/>
+        </w:rPr>
+      </w:pPr>
+      <w:r>
+        <w:rPr>
+          <w:sz w:val="28"/>
+          <w:szCs w:val="28"/>
+        </w:rPr>
+        <w:t>Employee 2:</w:t>
+      </w:r>
+    </w:p>
+    <w:p>
+      <w:pPr>
+        <w:pStyle w:val="NoSpacing"/>
+        <w:rPr>
+          <w:sz w:val="28"/>
+          <w:szCs w:val="28"/>
+        </w:rPr>
+      </w:pPr>
+      <w:r>
+        <w:rPr>
+          <w:sz w:val="28"/>
+          <w:szCs w:val="28"/>
+        </w:rPr>
+        <w:t>Enter Employee ID: 2</w:t>
+      </w:r>
+    </w:p>
+    <w:p>
+      <w:pPr>
+        <w:pStyle w:val="NoSpacing"/>
+        <w:rPr>
+          <w:sz w:val="28"/>
+          <w:szCs w:val="28"/>
+        </w:rPr>
+      </w:pPr>
+      <w:r>
+        <w:rPr>
+          <w:sz w:val="28"/>
+          <w:szCs w:val="28"/>
+        </w:rPr>
+        <w:t xml:space="preserve">Enter Employee Name: </w:t>
+      </w:r>
+      <w:proofErr w:type="spellStart"/>
+      <w:r>
+        <w:rPr>
+          <w:sz w:val="28"/>
+          <w:szCs w:val="28"/>
+        </w:rPr>
+        <w:t>anushri</w:t>
+      </w:r>
+      <w:proofErr w:type="spellEnd"/>
+    </w:p>
+    <w:p>
+      <w:pPr>
+        <w:pStyle w:val="NoSpacing"/>
+        <w:rPr>
+          <w:sz w:val="28"/>
+          <w:szCs w:val="28"/>
+        </w:rPr>
+      </w:pPr>
+      <w:r>
+        <w:rPr>
+          <w:sz w:val="28"/>
+          <w:szCs w:val="28"/>
+        </w:rPr>
+        <w:t>Enter Employee Salary: 50000</w:t>
+      </w:r>
+    </w:p>
+    <w:p>
+      <w:pPr>
+        <w:pStyle w:val="NoSpacing"/>
+        <w:rPr>
+          <w:sz w:val="28"/>
+          <w:szCs w:val="28"/>
+        </w:rPr>
+      </w:pPr>
+    </w:p>
+    <w:p>
+      <w:pPr>
+        <w:pStyle w:val="NoSpacing"/>
+        <w:rPr>
+          <w:sz w:val="28"/>
+          <w:szCs w:val="28"/>
+        </w:rPr>
+      </w:pPr>
+      <w:r>
+        <w:rPr>
+          <w:sz w:val="28"/>
+          <w:szCs w:val="28"/>
+        </w:rPr>
+        <w:t>Employee 3:</w:t>
+      </w:r>
+    </w:p>
+    <w:p>
+      <w:pPr>
+        <w:pStyle w:val="NoSpacing"/>
+        <w:rPr>
+          <w:sz w:val="28"/>
+          <w:szCs w:val="28"/>
+        </w:rPr>
+      </w:pPr>
+      <w:r>
+        <w:rPr>
+          <w:sz w:val="28"/>
+          <w:szCs w:val="28"/>
+        </w:rPr>
+        <w:t>Enter Employee ID: 3</w:t>
+      </w:r>
+    </w:p>
+    <w:p>
+      <w:pPr>
+        <w:pStyle w:val="NoSpacing"/>
+        <w:rPr>
+          <w:sz w:val="28"/>
+          <w:szCs w:val="28"/>
+        </w:rPr>
+      </w:pPr>
+      <w:r>
+        <w:rPr>
+          <w:sz w:val="28"/>
+          <w:szCs w:val="28"/>
+        </w:rPr>
+        <w:t xml:space="preserve">Enter Employee Name: </w:t>
+      </w:r>
+      <w:proofErr w:type="spellStart"/>
+      <w:r>
+        <w:rPr>
+          <w:sz w:val="28"/>
+          <w:szCs w:val="28"/>
+        </w:rPr>
+        <w:t>dipak</w:t>
+      </w:r>
+      <w:proofErr w:type="spellEnd"/>
+    </w:p>
+    <w:p>
+      <w:pPr>
+        <w:pStyle w:val="NoSpacing"/>
+        <w:rPr>
+          <w:sz w:val="28"/>
+          <w:szCs w:val="28"/>
+        </w:rPr>
+      </w:pPr>
+      <w:r>
+        <w:rPr>
+          <w:sz w:val="28"/>
+          <w:szCs w:val="28"/>
+        </w:rPr>
+        <w:t>Enter Employee Salary: 10000</w:t>
+      </w:r>
+    </w:p>
+    <w:p>
+      <w:pPr>
+        <w:pStyle w:val="NoSpacing"/>
+        <w:rPr>
+          <w:sz w:val="28"/>
+          <w:szCs w:val="28"/>
+        </w:rPr>
+      </w:pPr>
+    </w:p>
+    <w:p>
+      <w:pPr>
+        <w:pStyle w:val="NoSpacing"/>
+        <w:rPr>
+          <w:sz w:val="28"/>
+          <w:szCs w:val="28"/>
+        </w:rPr>
+      </w:pPr>
+      <w:r>
+        <w:rPr>
+          <w:sz w:val="28"/>
+          <w:szCs w:val="28"/>
+        </w:rPr>
+        <w:t>Employee 4:</w:t>
+      </w:r>
+    </w:p>
+    <w:p>
+      <w:pPr>
+        <w:pStyle w:val="NoSpacing"/>
+        <w:rPr>
+          <w:sz w:val="28"/>
+          <w:szCs w:val="28"/>
+        </w:rPr>
+      </w:pPr>
+      <w:r>
+        <w:rPr>
+          <w:sz w:val="28"/>
+          <w:szCs w:val="28"/>
+        </w:rPr>
+        <w:t>Enter Employee ID: 4</w:t>
+      </w:r>
+    </w:p>
+    <w:p>
+      <w:pPr>
+        <w:pStyle w:val="NoSpacing"/>
+        <w:rPr>
+          <w:sz w:val="28"/>
+          <w:szCs w:val="28"/>
+        </w:rPr>
+      </w:pPr>
+      <w:r>
+        <w:rPr>
+          <w:sz w:val="28"/>
+          <w:szCs w:val="28"/>
+        </w:rPr>
+        <w:t xml:space="preserve">Enter Employee Name: </w:t>
+      </w:r>
+      <w:proofErr w:type="spellStart"/>
+      <w:r>
+        <w:rPr>
+          <w:sz w:val="28"/>
+          <w:szCs w:val="28"/>
+        </w:rPr>
+        <w:t>atul</w:t>
+      </w:r>
+      <w:proofErr w:type="spellEnd"/>
+    </w:p>
+    <w:p>
+      <w:pPr>
+        <w:pStyle w:val="NoSpacing"/>
+        <w:rPr>
+          <w:sz w:val="28"/>
+          <w:szCs w:val="28"/>
+        </w:rPr>
+      </w:pPr>
+      <w:r>
+        <w:rPr>
+          <w:sz w:val="28"/>
+          <w:szCs w:val="28"/>
+        </w:rPr>
+        <w:t>Enter Employee Salary: 100</w:t>
+      </w:r>
+    </w:p>
+    <w:p>
+      <w:pPr>
+        <w:pStyle w:val="NoSpacing"/>
+        <w:rPr>
+          <w:sz w:val="28"/>
+          <w:szCs w:val="28"/>
+        </w:rPr>
+      </w:pPr>
+    </w:p>
+    <w:p>
+      <w:pPr>
+        <w:pStyle w:val="NoSpacing"/>
+        <w:rPr>
+          <w:sz w:val="28"/>
+          <w:szCs w:val="28"/>
+        </w:rPr>
+      </w:pPr>
+      <w:r>
+        <w:rPr>
+          <w:sz w:val="28"/>
+          <w:szCs w:val="28"/>
+        </w:rPr>
+        <w:t>Employee 5:</w:t>
+      </w:r>
+    </w:p>
+    <w:p>
+      <w:pPr>
+        <w:pStyle w:val="NoSpacing"/>
+        <w:rPr>
+          <w:sz w:val="28"/>
+          <w:szCs w:val="28"/>
+        </w:rPr>
+      </w:pPr>
+      <w:r>
+        <w:rPr>
+          <w:sz w:val="28"/>
+          <w:szCs w:val="28"/>
+        </w:rPr>
+        <w:t>Enter Employee ID: 5</w:t>
+      </w:r>
+    </w:p>
+    <w:p>
+      <w:pPr>
+        <w:pStyle w:val="NoSpacing"/>
+        <w:rPr>
+          <w:sz w:val="28"/>
+          <w:szCs w:val="28"/>
+        </w:rPr>
+      </w:pPr>
+      <w:r>
+        <w:rPr>
+          <w:sz w:val="28"/>
+          <w:szCs w:val="28"/>
+        </w:rPr>
+        <w:t xml:space="preserve">Enter Employee Name: </w:t>
+      </w:r>
+      <w:proofErr w:type="spellStart"/>
+      <w:r>
+        <w:rPr>
+          <w:sz w:val="28"/>
+          <w:szCs w:val="28"/>
+        </w:rPr>
+        <w:t>abhi</w:t>
+      </w:r>
+      <w:proofErr w:type="spellEnd"/>
+    </w:p>
+    <w:p>
+      <w:pPr>
+        <w:pStyle w:val="NoSpacing"/>
+        <w:rPr>
+          <w:sz w:val="28"/>
+          <w:szCs w:val="28"/>
+        </w:rPr>
+      </w:pPr>
+      <w:r>
+        <w:rPr>
+          <w:sz w:val="28"/>
+          <w:szCs w:val="28"/>
+        </w:rPr>
+        <w:t>Enter Employee Salary: 40000</w:t>
+      </w:r>
+    </w:p>
+    <w:p>
+      <w:pPr>
+        <w:pStyle w:val="NoSpacing"/>
+        <w:rPr>
+          <w:sz w:val="28"/>
+          <w:szCs w:val="28"/>
+        </w:rPr>
+      </w:pPr>
+    </w:p>
+    <w:p>
+      <w:pPr>
+        <w:pStyle w:val="NoSpacing"/>
+        <w:rPr>
+          <w:sz w:val="28"/>
+          <w:szCs w:val="28"/>
+        </w:rPr>
+      </w:pPr>
+      <w:r>
+        <w:rPr>
+          <w:sz w:val="28"/>
+          <w:szCs w:val="28"/>
         </w:rPr>
         <w:lastRenderedPageBreak/>
-        <w:drawing>
-          <wp:inline distT="0" distB="0" distL="0" distR="0">
-            <wp:extent cx="6562725" cy="5648325"/>
-            <wp:effectExtent l="0" t="0" r="9525" b="9525"/>
-            <wp:docPr id="2" name="Picture 2"/>
-            <wp:cNvGraphicFramePr>
-              <a:graphicFrameLocks xmlns:a="http://schemas.openxmlformats.org/drawingml/2006/main" noChangeAspect="1"/>
-            </wp:cNvGraphicFramePr>
-            <a:graphic xmlns:a="http://schemas.openxmlformats.org/drawingml/2006/main">
-              <a:graphicData uri="http://schemas.openxmlformats.org/drawingml/2006/picture">
-                <pic:pic xmlns:pic="http://schemas.openxmlformats.org/drawingml/2006/picture">
-                  <pic:nvPicPr>
-                    <pic:cNvPr id="0" name="Picture 2"/>
-                    <pic:cNvPicPr>
-                      <a:picLocks noChangeAspect="1" noChangeArrowheads="1"/>
-                    </pic:cNvPicPr>
-                  </pic:nvPicPr>
-                  <pic:blipFill>
-                    <a:blip r:embed="rId5">
-                      <a:extLst>
-                        <a:ext uri="{28A0092B-C50C-407E-A947-70E740481C1C}">
-                          <a14:useLocalDpi xmlns:a14="http://schemas.microsoft.com/office/drawing/2010/main" val="0"/>
-                        </a:ext>
-                      </a:extLst>
-                    </a:blip>
-                    <a:srcRect/>
-                    <a:stretch>
-                      <a:fillRect/>
-                    </a:stretch>
-                  </pic:blipFill>
-                  <pic:spPr bwMode="auto">
-                    <a:xfrm>
-                      <a:off x="0" y="0"/>
-                      <a:ext cx="6562725" cy="5648325"/>
-                    </a:xfrm>
-                    <a:prstGeom prst="rect">
-                      <a:avLst/>
-                    </a:prstGeom>
-                    <a:noFill/>
-                    <a:ln>
-                      <a:noFill/>
-                    </a:ln>
-                  </pic:spPr>
-                </pic:pic>
-              </a:graphicData>
-            </a:graphic>
-          </wp:inline>
-        </w:drawing>
-      </w:r>
-      <w:bookmarkEnd w:id="0"/>
-    </w:p>
-    <w:p>
-      <w:pPr>
-        <w:rPr>
-          <w:b/>
-          <w:sz w:val="28"/>
-          <w:szCs w:val="28"/>
-          <w:u w:val="single"/>
-        </w:rPr>
-      </w:pPr>
-    </w:p>
-    <w:p>
-      <w:pPr>
-        <w:rPr>
-          <w:b/>
-          <w:sz w:val="28"/>
-          <w:szCs w:val="28"/>
-          <w:u w:val="single"/>
-        </w:rPr>
-      </w:pPr>
+        <w:t>Employee 6:</w:t>
+      </w:r>
+    </w:p>
+    <w:p>
+      <w:pPr>
+        <w:pStyle w:val="NoSpacing"/>
+        <w:rPr>
+          <w:sz w:val="28"/>
+          <w:szCs w:val="28"/>
+        </w:rPr>
+      </w:pPr>
+      <w:r>
+        <w:rPr>
+          <w:sz w:val="28"/>
+          <w:szCs w:val="28"/>
+        </w:rPr>
+        <w:t>Enter Employee ID: 6</w:t>
+      </w:r>
+    </w:p>
+    <w:p>
+      <w:pPr>
+        <w:pStyle w:val="NoSpacing"/>
+        <w:rPr>
+          <w:sz w:val="28"/>
+          <w:szCs w:val="28"/>
+        </w:rPr>
+      </w:pPr>
+      <w:r>
+        <w:rPr>
+          <w:sz w:val="28"/>
+          <w:szCs w:val="28"/>
+        </w:rPr>
+        <w:t xml:space="preserve">Enter Employee Name: </w:t>
+      </w:r>
+      <w:proofErr w:type="spellStart"/>
+      <w:r>
+        <w:rPr>
+          <w:sz w:val="28"/>
+          <w:szCs w:val="28"/>
+        </w:rPr>
+        <w:t>ansh</w:t>
+      </w:r>
+      <w:proofErr w:type="spellEnd"/>
+    </w:p>
+    <w:p>
+      <w:pPr>
+        <w:pStyle w:val="NoSpacing"/>
+        <w:rPr>
+          <w:sz w:val="28"/>
+          <w:szCs w:val="28"/>
+        </w:rPr>
+      </w:pPr>
+      <w:r>
+        <w:rPr>
+          <w:sz w:val="28"/>
+          <w:szCs w:val="28"/>
+        </w:rPr>
+        <w:t>Enter Employee Salary: 6000</w:t>
+      </w:r>
+    </w:p>
+    <w:p>
+      <w:pPr>
+        <w:pStyle w:val="NoSpacing"/>
+        <w:rPr>
+          <w:sz w:val="28"/>
+          <w:szCs w:val="28"/>
+        </w:rPr>
+      </w:pPr>
+    </w:p>
+    <w:p>
+      <w:pPr>
+        <w:pStyle w:val="NoSpacing"/>
+        <w:rPr>
+          <w:sz w:val="28"/>
+          <w:szCs w:val="28"/>
+        </w:rPr>
+      </w:pPr>
+      <w:r>
+        <w:rPr>
+          <w:sz w:val="28"/>
+          <w:szCs w:val="28"/>
+        </w:rPr>
+        <w:t>Employee 7:</w:t>
+      </w:r>
+    </w:p>
+    <w:p>
+      <w:pPr>
+        <w:pStyle w:val="NoSpacing"/>
+        <w:rPr>
+          <w:sz w:val="28"/>
+          <w:szCs w:val="28"/>
+        </w:rPr>
+      </w:pPr>
+      <w:r>
+        <w:rPr>
+          <w:sz w:val="28"/>
+          <w:szCs w:val="28"/>
+        </w:rPr>
+        <w:t>Enter Employee ID: 7</w:t>
+      </w:r>
+    </w:p>
+    <w:p>
+      <w:pPr>
+        <w:pStyle w:val="NoSpacing"/>
+        <w:rPr>
+          <w:sz w:val="28"/>
+          <w:szCs w:val="28"/>
+        </w:rPr>
+      </w:pPr>
+      <w:r>
+        <w:rPr>
+          <w:sz w:val="28"/>
+          <w:szCs w:val="28"/>
+        </w:rPr>
+        <w:t xml:space="preserve">Enter Employee Name: </w:t>
+      </w:r>
+      <w:proofErr w:type="spellStart"/>
+      <w:r>
+        <w:rPr>
+          <w:sz w:val="28"/>
+          <w:szCs w:val="28"/>
+        </w:rPr>
+        <w:t>hiten</w:t>
+      </w:r>
+      <w:proofErr w:type="spellEnd"/>
+    </w:p>
+    <w:p>
+      <w:pPr>
+        <w:pStyle w:val="NoSpacing"/>
+        <w:rPr>
+          <w:sz w:val="28"/>
+          <w:szCs w:val="28"/>
+        </w:rPr>
+      </w:pPr>
+      <w:r>
+        <w:rPr>
+          <w:sz w:val="28"/>
+          <w:szCs w:val="28"/>
+        </w:rPr>
+        <w:t>Enter Employee Salary: 60000</w:t>
+      </w:r>
+    </w:p>
+    <w:p>
+      <w:pPr>
+        <w:pStyle w:val="NoSpacing"/>
+        <w:rPr>
+          <w:sz w:val="28"/>
+          <w:szCs w:val="28"/>
+        </w:rPr>
+      </w:pPr>
+    </w:p>
+    <w:p>
+      <w:pPr>
+        <w:pStyle w:val="NoSpacing"/>
+        <w:rPr>
+          <w:sz w:val="28"/>
+          <w:szCs w:val="28"/>
+        </w:rPr>
+      </w:pPr>
+      <w:r>
+        <w:rPr>
+          <w:sz w:val="28"/>
+          <w:szCs w:val="28"/>
+        </w:rPr>
+        <w:t>Employee 8:</w:t>
+      </w:r>
+    </w:p>
+    <w:p>
+      <w:pPr>
+        <w:pStyle w:val="NoSpacing"/>
+        <w:rPr>
+          <w:sz w:val="28"/>
+          <w:szCs w:val="28"/>
+        </w:rPr>
+      </w:pPr>
+      <w:r>
+        <w:rPr>
+          <w:sz w:val="28"/>
+          <w:szCs w:val="28"/>
+        </w:rPr>
+        <w:t>Enter Employee ID: 8</w:t>
+      </w:r>
+    </w:p>
+    <w:p>
+      <w:pPr>
+        <w:pStyle w:val="NoSpacing"/>
+        <w:rPr>
+          <w:sz w:val="28"/>
+          <w:szCs w:val="28"/>
+        </w:rPr>
+      </w:pPr>
+      <w:r>
+        <w:rPr>
+          <w:sz w:val="28"/>
+          <w:szCs w:val="28"/>
+        </w:rPr>
+        <w:t xml:space="preserve">Enter Employee Name: </w:t>
+      </w:r>
+      <w:proofErr w:type="spellStart"/>
+      <w:r>
+        <w:rPr>
+          <w:sz w:val="28"/>
+          <w:szCs w:val="28"/>
+        </w:rPr>
+        <w:t>sadu</w:t>
+      </w:r>
+      <w:proofErr w:type="spellEnd"/>
+    </w:p>
+    <w:p>
+      <w:pPr>
+        <w:pStyle w:val="NoSpacing"/>
+        <w:rPr>
+          <w:sz w:val="28"/>
+          <w:szCs w:val="28"/>
+        </w:rPr>
+      </w:pPr>
+      <w:r>
+        <w:rPr>
+          <w:sz w:val="28"/>
+          <w:szCs w:val="28"/>
+        </w:rPr>
+        <w:t>Enter Employee Salary: 60000</w:t>
+      </w:r>
+    </w:p>
+    <w:p>
+      <w:pPr>
+        <w:pStyle w:val="NoSpacing"/>
+        <w:rPr>
+          <w:sz w:val="28"/>
+          <w:szCs w:val="28"/>
+        </w:rPr>
+      </w:pPr>
+    </w:p>
+    <w:p>
+      <w:pPr>
+        <w:pStyle w:val="NoSpacing"/>
+        <w:rPr>
+          <w:sz w:val="28"/>
+          <w:szCs w:val="28"/>
+        </w:rPr>
+      </w:pPr>
+      <w:r>
+        <w:rPr>
+          <w:sz w:val="28"/>
+          <w:szCs w:val="28"/>
+        </w:rPr>
+        <w:t>Employee 9:</w:t>
+      </w:r>
+    </w:p>
+    <w:p>
+      <w:pPr>
+        <w:pStyle w:val="NoSpacing"/>
+        <w:rPr>
+          <w:sz w:val="28"/>
+          <w:szCs w:val="28"/>
+        </w:rPr>
+      </w:pPr>
+      <w:r>
+        <w:rPr>
+          <w:sz w:val="28"/>
+          <w:szCs w:val="28"/>
+        </w:rPr>
+        <w:t>Enter Employee ID: 9</w:t>
+      </w:r>
+    </w:p>
+    <w:p>
+      <w:pPr>
+        <w:pStyle w:val="NoSpacing"/>
+        <w:rPr>
+          <w:sz w:val="28"/>
+          <w:szCs w:val="28"/>
+        </w:rPr>
+      </w:pPr>
+      <w:r>
+        <w:rPr>
+          <w:sz w:val="28"/>
+          <w:szCs w:val="28"/>
+        </w:rPr>
+        <w:t>Enter Employee Name: 89000</w:t>
+      </w:r>
+    </w:p>
+    <w:p>
+      <w:pPr>
+        <w:pStyle w:val="NoSpacing"/>
+        <w:rPr>
+          <w:sz w:val="28"/>
+          <w:szCs w:val="28"/>
+        </w:rPr>
+      </w:pPr>
+      <w:r>
+        <w:rPr>
+          <w:sz w:val="28"/>
+          <w:szCs w:val="28"/>
+        </w:rPr>
+        <w:t>Enter Employee Salary: 679899</w:t>
+      </w:r>
+    </w:p>
+    <w:p>
+      <w:pPr>
+        <w:pStyle w:val="NoSpacing"/>
+        <w:rPr>
+          <w:sz w:val="28"/>
+          <w:szCs w:val="28"/>
+        </w:rPr>
+      </w:pPr>
+    </w:p>
+    <w:p>
+      <w:pPr>
+        <w:pStyle w:val="NoSpacing"/>
+        <w:rPr>
+          <w:sz w:val="28"/>
+          <w:szCs w:val="28"/>
+        </w:rPr>
+      </w:pPr>
+      <w:r>
+        <w:rPr>
+          <w:sz w:val="28"/>
+          <w:szCs w:val="28"/>
+        </w:rPr>
+        <w:t>Employee 10:</w:t>
+      </w:r>
+    </w:p>
+    <w:p>
+      <w:pPr>
+        <w:pStyle w:val="NoSpacing"/>
+        <w:rPr>
+          <w:sz w:val="28"/>
+          <w:szCs w:val="28"/>
+        </w:rPr>
+      </w:pPr>
+      <w:r>
+        <w:rPr>
+          <w:sz w:val="28"/>
+          <w:szCs w:val="28"/>
+        </w:rPr>
+        <w:t>Enter Employee ID: 10</w:t>
+      </w:r>
+    </w:p>
+    <w:p>
+      <w:pPr>
+        <w:pStyle w:val="NoSpacing"/>
+        <w:rPr>
+          <w:sz w:val="28"/>
+          <w:szCs w:val="28"/>
+        </w:rPr>
+      </w:pPr>
+      <w:r>
+        <w:rPr>
+          <w:sz w:val="28"/>
+          <w:szCs w:val="28"/>
+        </w:rPr>
+        <w:t xml:space="preserve">Enter Employee Name: </w:t>
+      </w:r>
+      <w:proofErr w:type="spellStart"/>
+      <w:r>
+        <w:rPr>
+          <w:sz w:val="28"/>
+          <w:szCs w:val="28"/>
+        </w:rPr>
+        <w:t>jas</w:t>
+      </w:r>
+      <w:proofErr w:type="spellEnd"/>
+    </w:p>
+    <w:p>
+      <w:pPr>
+        <w:pStyle w:val="NoSpacing"/>
+        <w:rPr>
+          <w:sz w:val="28"/>
+          <w:szCs w:val="28"/>
+        </w:rPr>
+      </w:pPr>
+      <w:r>
+        <w:rPr>
+          <w:sz w:val="28"/>
+          <w:szCs w:val="28"/>
+        </w:rPr>
+        <w:t>Enter Employee Salary: 67000</w:t>
+      </w:r>
+    </w:p>
+    <w:p>
+      <w:pPr>
+        <w:pStyle w:val="NoSpacing"/>
+        <w:rPr>
+          <w:sz w:val="28"/>
+          <w:szCs w:val="28"/>
+        </w:rPr>
+      </w:pPr>
+    </w:p>
+    <w:p>
+      <w:pPr>
+        <w:pStyle w:val="NoSpacing"/>
+        <w:rPr>
+          <w:sz w:val="28"/>
+          <w:szCs w:val="28"/>
+        </w:rPr>
+      </w:pPr>
+      <w:r>
+        <w:rPr>
+          <w:sz w:val="28"/>
+          <w:szCs w:val="28"/>
+        </w:rPr>
+        <w:t>Displaying details of employees:</w:t>
+      </w:r>
+    </w:p>
+    <w:p>
+      <w:pPr>
+        <w:pStyle w:val="NoSpacing"/>
+        <w:rPr>
+          <w:sz w:val="28"/>
+          <w:szCs w:val="28"/>
+        </w:rPr>
+      </w:pPr>
+    </w:p>
+    <w:p>
+      <w:pPr>
+        <w:pStyle w:val="NoSpacing"/>
+        <w:rPr>
+          <w:sz w:val="28"/>
+          <w:szCs w:val="28"/>
+        </w:rPr>
+      </w:pPr>
+      <w:r>
+        <w:rPr>
+          <w:sz w:val="28"/>
+          <w:szCs w:val="28"/>
+        </w:rPr>
+        <w:t>Employee 1 details:</w:t>
+      </w:r>
+    </w:p>
+    <w:p>
+      <w:pPr>
+        <w:pStyle w:val="NoSpacing"/>
+        <w:rPr>
+          <w:sz w:val="28"/>
+          <w:szCs w:val="28"/>
+        </w:rPr>
+      </w:pPr>
+      <w:r>
+        <w:rPr>
+          <w:sz w:val="28"/>
+          <w:szCs w:val="28"/>
+        </w:rPr>
+        <w:t>Employee ID: 1</w:t>
+      </w:r>
+    </w:p>
+    <w:p>
+      <w:pPr>
+        <w:pStyle w:val="NoSpacing"/>
+        <w:rPr>
+          <w:sz w:val="28"/>
+          <w:szCs w:val="28"/>
+        </w:rPr>
+      </w:pPr>
+      <w:r>
+        <w:rPr>
+          <w:sz w:val="28"/>
+          <w:szCs w:val="28"/>
+        </w:rPr>
+        <w:t xml:space="preserve">Name: </w:t>
+      </w:r>
+      <w:proofErr w:type="spellStart"/>
+      <w:r>
+        <w:rPr>
+          <w:sz w:val="28"/>
+          <w:szCs w:val="28"/>
+        </w:rPr>
+        <w:t>minal</w:t>
+      </w:r>
+      <w:proofErr w:type="spellEnd"/>
+    </w:p>
+    <w:p>
+      <w:pPr>
+        <w:pStyle w:val="NoSpacing"/>
+        <w:rPr>
+          <w:sz w:val="28"/>
+          <w:szCs w:val="28"/>
+        </w:rPr>
+      </w:pPr>
+      <w:r>
+        <w:rPr>
+          <w:sz w:val="28"/>
+          <w:szCs w:val="28"/>
+        </w:rPr>
+        <w:t>Salary: 500</w:t>
+      </w:r>
+    </w:p>
+    <w:p>
+      <w:pPr>
+        <w:pStyle w:val="NoSpacing"/>
+        <w:rPr>
+          <w:sz w:val="28"/>
+          <w:szCs w:val="28"/>
+        </w:rPr>
+      </w:pPr>
+      <w:r>
+        <w:rPr>
+          <w:sz w:val="28"/>
+          <w:szCs w:val="28"/>
+        </w:rPr>
+        <w:t>--------------------------</w:t>
+      </w:r>
+    </w:p>
+    <w:p>
+      <w:pPr>
+        <w:pStyle w:val="NoSpacing"/>
+        <w:rPr>
+          <w:sz w:val="28"/>
+          <w:szCs w:val="28"/>
+        </w:rPr>
+      </w:pPr>
+    </w:p>
+    <w:p>
+      <w:pPr>
+        <w:pStyle w:val="NoSpacing"/>
+        <w:rPr>
+          <w:sz w:val="28"/>
+          <w:szCs w:val="28"/>
+        </w:rPr>
+      </w:pPr>
+      <w:r>
+        <w:rPr>
+          <w:sz w:val="28"/>
+          <w:szCs w:val="28"/>
+        </w:rPr>
+        <w:t>Employee 2 details:</w:t>
+      </w:r>
+    </w:p>
+    <w:p>
+      <w:pPr>
+        <w:pStyle w:val="NoSpacing"/>
+        <w:rPr>
+          <w:sz w:val="28"/>
+          <w:szCs w:val="28"/>
+        </w:rPr>
+      </w:pPr>
+      <w:r>
+        <w:rPr>
+          <w:sz w:val="28"/>
+          <w:szCs w:val="28"/>
+        </w:rPr>
+        <w:t>Employee ID: 2</w:t>
+      </w:r>
+    </w:p>
+    <w:p>
+      <w:pPr>
+        <w:pStyle w:val="NoSpacing"/>
+        <w:rPr>
+          <w:sz w:val="28"/>
+          <w:szCs w:val="28"/>
+        </w:rPr>
+      </w:pPr>
+      <w:r>
+        <w:rPr>
+          <w:sz w:val="28"/>
+          <w:szCs w:val="28"/>
+        </w:rPr>
+        <w:t xml:space="preserve">Name: </w:t>
+      </w:r>
+      <w:proofErr w:type="spellStart"/>
+      <w:r>
+        <w:rPr>
+          <w:sz w:val="28"/>
+          <w:szCs w:val="28"/>
+        </w:rPr>
+        <w:t>anushri</w:t>
+      </w:r>
+      <w:proofErr w:type="spellEnd"/>
+    </w:p>
+    <w:p>
+      <w:pPr>
+        <w:pStyle w:val="NoSpacing"/>
+        <w:rPr>
+          <w:sz w:val="28"/>
+          <w:szCs w:val="28"/>
+        </w:rPr>
+      </w:pPr>
+      <w:r>
+        <w:rPr>
+          <w:sz w:val="28"/>
+          <w:szCs w:val="28"/>
+        </w:rPr>
+        <w:t>Salary: 50000</w:t>
+      </w:r>
+    </w:p>
+    <w:p>
+      <w:pPr>
+        <w:pStyle w:val="NoSpacing"/>
+        <w:rPr>
+          <w:sz w:val="28"/>
+          <w:szCs w:val="28"/>
+        </w:rPr>
+      </w:pPr>
+      <w:r>
+        <w:rPr>
+          <w:sz w:val="28"/>
+          <w:szCs w:val="28"/>
+        </w:rPr>
+        <w:t>--------------------------</w:t>
+      </w:r>
+    </w:p>
+    <w:p>
+      <w:pPr>
+        <w:pStyle w:val="NoSpacing"/>
+        <w:rPr>
+          <w:sz w:val="28"/>
+          <w:szCs w:val="28"/>
+        </w:rPr>
+      </w:pPr>
+    </w:p>
+    <w:p>
+      <w:pPr>
+        <w:pStyle w:val="NoSpacing"/>
+        <w:rPr>
+          <w:sz w:val="28"/>
+          <w:szCs w:val="28"/>
+        </w:rPr>
+      </w:pPr>
+      <w:r>
+        <w:rPr>
+          <w:sz w:val="28"/>
+          <w:szCs w:val="28"/>
+        </w:rPr>
+        <w:t>Employee 3 details:</w:t>
+      </w:r>
+    </w:p>
+    <w:p>
+      <w:pPr>
+        <w:pStyle w:val="NoSpacing"/>
+        <w:rPr>
+          <w:sz w:val="28"/>
+          <w:szCs w:val="28"/>
+        </w:rPr>
+      </w:pPr>
+      <w:r>
+        <w:rPr>
+          <w:sz w:val="28"/>
+          <w:szCs w:val="28"/>
+        </w:rPr>
+        <w:lastRenderedPageBreak/>
+        <w:t>Employee ID: 3</w:t>
+      </w:r>
+    </w:p>
+    <w:p>
+      <w:pPr>
+        <w:pStyle w:val="NoSpacing"/>
+        <w:rPr>
+          <w:sz w:val="28"/>
+          <w:szCs w:val="28"/>
+        </w:rPr>
+      </w:pPr>
+      <w:r>
+        <w:rPr>
+          <w:sz w:val="28"/>
+          <w:szCs w:val="28"/>
+        </w:rPr>
+        <w:t xml:space="preserve">Name: </w:t>
+      </w:r>
+      <w:proofErr w:type="spellStart"/>
+      <w:r>
+        <w:rPr>
+          <w:sz w:val="28"/>
+          <w:szCs w:val="28"/>
+        </w:rPr>
+        <w:t>dipak</w:t>
+      </w:r>
+      <w:proofErr w:type="spellEnd"/>
+    </w:p>
+    <w:p>
+      <w:pPr>
+        <w:pStyle w:val="NoSpacing"/>
+        <w:rPr>
+          <w:sz w:val="28"/>
+          <w:szCs w:val="28"/>
+        </w:rPr>
+      </w:pPr>
+      <w:r>
+        <w:rPr>
+          <w:sz w:val="28"/>
+          <w:szCs w:val="28"/>
+        </w:rPr>
+        <w:t>Salary: 10000</w:t>
+      </w:r>
+    </w:p>
+    <w:p>
+      <w:pPr>
+        <w:pStyle w:val="NoSpacing"/>
+        <w:rPr>
+          <w:sz w:val="28"/>
+          <w:szCs w:val="28"/>
+        </w:rPr>
+      </w:pPr>
+      <w:r>
+        <w:rPr>
+          <w:sz w:val="28"/>
+          <w:szCs w:val="28"/>
+        </w:rPr>
+        <w:t>--------------------------</w:t>
+      </w:r>
+    </w:p>
+    <w:p>
+      <w:pPr>
+        <w:pStyle w:val="NoSpacing"/>
+        <w:rPr>
+          <w:sz w:val="28"/>
+          <w:szCs w:val="28"/>
+        </w:rPr>
+      </w:pPr>
+    </w:p>
+    <w:p>
+      <w:pPr>
+        <w:pStyle w:val="NoSpacing"/>
+        <w:rPr>
+          <w:sz w:val="28"/>
+          <w:szCs w:val="28"/>
+        </w:rPr>
+      </w:pPr>
+      <w:r>
+        <w:rPr>
+          <w:sz w:val="28"/>
+          <w:szCs w:val="28"/>
+        </w:rPr>
+        <w:t>Employee 4 details:</w:t>
+      </w:r>
+    </w:p>
+    <w:p>
+      <w:pPr>
+        <w:pStyle w:val="NoSpacing"/>
+        <w:rPr>
+          <w:sz w:val="28"/>
+          <w:szCs w:val="28"/>
+        </w:rPr>
+      </w:pPr>
+      <w:r>
+        <w:rPr>
+          <w:sz w:val="28"/>
+          <w:szCs w:val="28"/>
+        </w:rPr>
+        <w:t>Employee ID: 4</w:t>
+      </w:r>
+    </w:p>
+    <w:p>
+      <w:pPr>
+        <w:pStyle w:val="NoSpacing"/>
+        <w:rPr>
+          <w:sz w:val="28"/>
+          <w:szCs w:val="28"/>
+        </w:rPr>
+      </w:pPr>
+      <w:r>
+        <w:rPr>
+          <w:sz w:val="28"/>
+          <w:szCs w:val="28"/>
+        </w:rPr>
+        <w:t xml:space="preserve">Name: </w:t>
+      </w:r>
+      <w:proofErr w:type="spellStart"/>
+      <w:r>
+        <w:rPr>
+          <w:sz w:val="28"/>
+          <w:szCs w:val="28"/>
+        </w:rPr>
+        <w:t>atul</w:t>
+      </w:r>
+      <w:proofErr w:type="spellEnd"/>
+    </w:p>
+    <w:p>
+      <w:pPr>
+        <w:pStyle w:val="NoSpacing"/>
+        <w:rPr>
+          <w:sz w:val="28"/>
+          <w:szCs w:val="28"/>
+        </w:rPr>
+      </w:pPr>
+      <w:r>
+        <w:rPr>
+          <w:sz w:val="28"/>
+          <w:szCs w:val="28"/>
+        </w:rPr>
+        <w:t>Salary: 100</w:t>
+      </w:r>
+    </w:p>
+    <w:p>
+      <w:pPr>
+        <w:pStyle w:val="NoSpacing"/>
+        <w:rPr>
+          <w:sz w:val="28"/>
+          <w:szCs w:val="28"/>
+        </w:rPr>
+      </w:pPr>
+      <w:r>
+        <w:rPr>
+          <w:sz w:val="28"/>
+          <w:szCs w:val="28"/>
+        </w:rPr>
+        <w:t>--------------------------</w:t>
+      </w:r>
+    </w:p>
+    <w:p>
+      <w:pPr>
+        <w:pStyle w:val="NoSpacing"/>
+        <w:rPr>
+          <w:sz w:val="28"/>
+          <w:szCs w:val="28"/>
+        </w:rPr>
+      </w:pPr>
+    </w:p>
+    <w:p>
+      <w:pPr>
+        <w:pStyle w:val="NoSpacing"/>
+        <w:rPr>
+          <w:sz w:val="28"/>
+          <w:szCs w:val="28"/>
+        </w:rPr>
+      </w:pPr>
+      <w:r>
+        <w:rPr>
+          <w:sz w:val="28"/>
+          <w:szCs w:val="28"/>
+        </w:rPr>
+        <w:t>Employee 5 details:</w:t>
+      </w:r>
+    </w:p>
+    <w:p>
+      <w:pPr>
+        <w:pStyle w:val="NoSpacing"/>
+        <w:rPr>
+          <w:sz w:val="28"/>
+          <w:szCs w:val="28"/>
+        </w:rPr>
+      </w:pPr>
+      <w:r>
+        <w:rPr>
+          <w:sz w:val="28"/>
+          <w:szCs w:val="28"/>
+        </w:rPr>
+        <w:t>Employee ID: 5</w:t>
+      </w:r>
+    </w:p>
+    <w:p>
+      <w:pPr>
+        <w:pStyle w:val="NoSpacing"/>
+        <w:rPr>
+          <w:sz w:val="28"/>
+          <w:szCs w:val="28"/>
+        </w:rPr>
+      </w:pPr>
+      <w:r>
+        <w:rPr>
+          <w:sz w:val="28"/>
+          <w:szCs w:val="28"/>
+        </w:rPr>
+        <w:t xml:space="preserve">Name: </w:t>
+      </w:r>
+      <w:proofErr w:type="spellStart"/>
+      <w:r>
+        <w:rPr>
+          <w:sz w:val="28"/>
+          <w:szCs w:val="28"/>
+        </w:rPr>
+        <w:t>abhi</w:t>
+      </w:r>
+      <w:proofErr w:type="spellEnd"/>
+    </w:p>
+    <w:p>
+      <w:pPr>
+        <w:pStyle w:val="NoSpacing"/>
+        <w:rPr>
+          <w:sz w:val="28"/>
+          <w:szCs w:val="28"/>
+        </w:rPr>
+      </w:pPr>
+      <w:r>
+        <w:rPr>
+          <w:sz w:val="28"/>
+          <w:szCs w:val="28"/>
+        </w:rPr>
+        <w:t>Salary: 40000</w:t>
+      </w:r>
+    </w:p>
+    <w:p>
+      <w:pPr>
+        <w:pStyle w:val="NoSpacing"/>
+        <w:rPr>
+          <w:sz w:val="28"/>
+          <w:szCs w:val="28"/>
+        </w:rPr>
+      </w:pPr>
+      <w:r>
+        <w:rPr>
+          <w:sz w:val="28"/>
+          <w:szCs w:val="28"/>
+        </w:rPr>
+        <w:t>--------------------------</w:t>
+      </w:r>
+    </w:p>
+    <w:p>
+      <w:pPr>
+        <w:pStyle w:val="NoSpacing"/>
+        <w:rPr>
+          <w:sz w:val="28"/>
+          <w:szCs w:val="28"/>
+        </w:rPr>
+      </w:pPr>
+    </w:p>
+    <w:p>
+      <w:pPr>
+        <w:pStyle w:val="NoSpacing"/>
+        <w:rPr>
+          <w:sz w:val="28"/>
+          <w:szCs w:val="28"/>
+        </w:rPr>
+      </w:pPr>
+      <w:r>
+        <w:rPr>
+          <w:sz w:val="28"/>
+          <w:szCs w:val="28"/>
+        </w:rPr>
+        <w:t>Employee 6 details:</w:t>
+      </w:r>
+    </w:p>
+    <w:p>
+      <w:pPr>
+        <w:pStyle w:val="NoSpacing"/>
+        <w:rPr>
+          <w:sz w:val="28"/>
+          <w:szCs w:val="28"/>
+        </w:rPr>
+      </w:pPr>
+      <w:r>
+        <w:rPr>
+          <w:sz w:val="28"/>
+          <w:szCs w:val="28"/>
+        </w:rPr>
+        <w:t>Employee ID: 6</w:t>
+      </w:r>
+    </w:p>
+    <w:p>
+      <w:pPr>
+        <w:pStyle w:val="NoSpacing"/>
+        <w:rPr>
+          <w:sz w:val="28"/>
+          <w:szCs w:val="28"/>
+        </w:rPr>
+      </w:pPr>
+      <w:r>
+        <w:rPr>
+          <w:sz w:val="28"/>
+          <w:szCs w:val="28"/>
+        </w:rPr>
+        <w:t xml:space="preserve">Name: </w:t>
+      </w:r>
+      <w:proofErr w:type="spellStart"/>
+      <w:r>
+        <w:rPr>
+          <w:sz w:val="28"/>
+          <w:szCs w:val="28"/>
+        </w:rPr>
+        <w:t>ansh</w:t>
+      </w:r>
+      <w:proofErr w:type="spellEnd"/>
+    </w:p>
+    <w:p>
+      <w:pPr>
+        <w:pStyle w:val="NoSpacing"/>
+        <w:rPr>
+          <w:sz w:val="28"/>
+          <w:szCs w:val="28"/>
+        </w:rPr>
+      </w:pPr>
+      <w:r>
+        <w:rPr>
+          <w:sz w:val="28"/>
+          <w:szCs w:val="28"/>
+        </w:rPr>
+        <w:t>Salary: 6000</w:t>
+      </w:r>
+    </w:p>
+    <w:p>
+      <w:pPr>
+        <w:pStyle w:val="NoSpacing"/>
+        <w:rPr>
+          <w:sz w:val="28"/>
+          <w:szCs w:val="28"/>
+        </w:rPr>
+      </w:pPr>
+      <w:r>
+        <w:rPr>
+          <w:sz w:val="28"/>
+          <w:szCs w:val="28"/>
+        </w:rPr>
+        <w:t>--------------------------</w:t>
+      </w:r>
+    </w:p>
+    <w:p>
+      <w:pPr>
+        <w:pStyle w:val="NoSpacing"/>
+        <w:rPr>
+          <w:sz w:val="28"/>
+          <w:szCs w:val="28"/>
+        </w:rPr>
+      </w:pPr>
+    </w:p>
+    <w:p>
+      <w:pPr>
+        <w:pStyle w:val="NoSpacing"/>
+        <w:rPr>
+          <w:sz w:val="28"/>
+          <w:szCs w:val="28"/>
+        </w:rPr>
+      </w:pPr>
+      <w:r>
+        <w:rPr>
+          <w:sz w:val="28"/>
+          <w:szCs w:val="28"/>
+        </w:rPr>
+        <w:t>Employee 7 details:</w:t>
+      </w:r>
+    </w:p>
+    <w:p>
+      <w:pPr>
+        <w:pStyle w:val="NoSpacing"/>
+        <w:rPr>
+          <w:sz w:val="28"/>
+          <w:szCs w:val="28"/>
+        </w:rPr>
+      </w:pPr>
+      <w:r>
+        <w:rPr>
+          <w:sz w:val="28"/>
+          <w:szCs w:val="28"/>
+        </w:rPr>
+        <w:t>Employee ID: 7</w:t>
+      </w:r>
+    </w:p>
+    <w:p>
+      <w:pPr>
+        <w:pStyle w:val="NoSpacing"/>
+        <w:rPr>
+          <w:sz w:val="28"/>
+          <w:szCs w:val="28"/>
+        </w:rPr>
+      </w:pPr>
+      <w:r>
+        <w:rPr>
+          <w:sz w:val="28"/>
+          <w:szCs w:val="28"/>
+        </w:rPr>
+        <w:t xml:space="preserve">Name: </w:t>
+      </w:r>
+      <w:proofErr w:type="spellStart"/>
+      <w:r>
+        <w:rPr>
+          <w:sz w:val="28"/>
+          <w:szCs w:val="28"/>
+        </w:rPr>
+        <w:t>hiten</w:t>
+      </w:r>
+      <w:proofErr w:type="spellEnd"/>
+    </w:p>
+    <w:p>
+      <w:pPr>
+        <w:pStyle w:val="NoSpacing"/>
+        <w:rPr>
+          <w:sz w:val="28"/>
+          <w:szCs w:val="28"/>
+        </w:rPr>
+      </w:pPr>
+      <w:r>
+        <w:rPr>
+          <w:sz w:val="28"/>
+          <w:szCs w:val="28"/>
+        </w:rPr>
+        <w:t>Salary: 60000</w:t>
+      </w:r>
+    </w:p>
+    <w:p>
+      <w:pPr>
+        <w:pStyle w:val="NoSpacing"/>
+        <w:rPr>
+          <w:sz w:val="28"/>
+          <w:szCs w:val="28"/>
+        </w:rPr>
+      </w:pPr>
+      <w:r>
+        <w:rPr>
+          <w:sz w:val="28"/>
+          <w:szCs w:val="28"/>
+        </w:rPr>
+        <w:t>--------------------------</w:t>
+      </w:r>
+    </w:p>
+    <w:p>
+      <w:pPr>
+        <w:pStyle w:val="NoSpacing"/>
+        <w:rPr>
+          <w:sz w:val="28"/>
+          <w:szCs w:val="28"/>
+        </w:rPr>
+      </w:pPr>
+    </w:p>
+    <w:p>
+      <w:pPr>
+        <w:pStyle w:val="NoSpacing"/>
+        <w:rPr>
+          <w:sz w:val="28"/>
+          <w:szCs w:val="28"/>
+        </w:rPr>
+      </w:pPr>
+      <w:r>
+        <w:rPr>
+          <w:sz w:val="28"/>
+          <w:szCs w:val="28"/>
+        </w:rPr>
+        <w:t>Employee 8 details:</w:t>
+      </w:r>
+    </w:p>
+    <w:p>
+      <w:pPr>
+        <w:pStyle w:val="NoSpacing"/>
+        <w:rPr>
+          <w:sz w:val="28"/>
+          <w:szCs w:val="28"/>
+        </w:rPr>
+      </w:pPr>
+      <w:r>
+        <w:rPr>
+          <w:sz w:val="28"/>
+          <w:szCs w:val="28"/>
+        </w:rPr>
+        <w:t>Employee ID: 8</w:t>
+      </w:r>
+    </w:p>
+    <w:p>
+      <w:pPr>
+        <w:pStyle w:val="NoSpacing"/>
+        <w:rPr>
+          <w:sz w:val="28"/>
+          <w:szCs w:val="28"/>
+        </w:rPr>
+      </w:pPr>
+      <w:r>
+        <w:rPr>
+          <w:sz w:val="28"/>
+          <w:szCs w:val="28"/>
+        </w:rPr>
+        <w:t xml:space="preserve">Name: </w:t>
+      </w:r>
+      <w:proofErr w:type="spellStart"/>
+      <w:r>
+        <w:rPr>
+          <w:sz w:val="28"/>
+          <w:szCs w:val="28"/>
+        </w:rPr>
+        <w:t>sadu</w:t>
+      </w:r>
+      <w:proofErr w:type="spellEnd"/>
+    </w:p>
+    <w:p>
+      <w:pPr>
+        <w:pStyle w:val="NoSpacing"/>
+        <w:rPr>
+          <w:sz w:val="28"/>
+          <w:szCs w:val="28"/>
+        </w:rPr>
+      </w:pPr>
+      <w:r>
+        <w:rPr>
+          <w:sz w:val="28"/>
+          <w:szCs w:val="28"/>
+        </w:rPr>
+        <w:t>Salary: 60000</w:t>
+      </w:r>
+    </w:p>
+    <w:p>
+      <w:pPr>
+        <w:pStyle w:val="NoSpacing"/>
+        <w:rPr>
+          <w:sz w:val="28"/>
+          <w:szCs w:val="28"/>
+        </w:rPr>
+      </w:pPr>
+      <w:r>
+        <w:rPr>
+          <w:sz w:val="28"/>
+          <w:szCs w:val="28"/>
+        </w:rPr>
+        <w:t>--------------------------</w:t>
+      </w:r>
+    </w:p>
+    <w:p>
+      <w:pPr>
+        <w:pStyle w:val="NoSpacing"/>
+        <w:rPr>
+          <w:sz w:val="28"/>
+          <w:szCs w:val="28"/>
+        </w:rPr>
+      </w:pPr>
+    </w:p>
+    <w:p>
+      <w:pPr>
+        <w:pStyle w:val="NoSpacing"/>
+        <w:rPr>
+          <w:sz w:val="28"/>
+          <w:szCs w:val="28"/>
+        </w:rPr>
+      </w:pPr>
+      <w:r>
+        <w:rPr>
+          <w:sz w:val="28"/>
+          <w:szCs w:val="28"/>
+        </w:rPr>
+        <w:t>Employee 9 details:</w:t>
+      </w:r>
+    </w:p>
+    <w:p>
+      <w:pPr>
+        <w:pStyle w:val="NoSpacing"/>
+        <w:rPr>
+          <w:sz w:val="28"/>
+          <w:szCs w:val="28"/>
+        </w:rPr>
+      </w:pPr>
+      <w:r>
+        <w:rPr>
+          <w:sz w:val="28"/>
+          <w:szCs w:val="28"/>
+        </w:rPr>
+        <w:t>Employee ID: 9</w:t>
+      </w:r>
+    </w:p>
+    <w:p>
+      <w:pPr>
+        <w:pStyle w:val="NoSpacing"/>
+        <w:rPr>
+          <w:sz w:val="28"/>
+          <w:szCs w:val="28"/>
+        </w:rPr>
+      </w:pPr>
+      <w:r>
+        <w:rPr>
+          <w:sz w:val="28"/>
+          <w:szCs w:val="28"/>
+        </w:rPr>
+        <w:t>Name: 89000</w:t>
+      </w:r>
+    </w:p>
+    <w:p>
+      <w:pPr>
+        <w:pStyle w:val="NoSpacing"/>
+        <w:rPr>
+          <w:sz w:val="28"/>
+          <w:szCs w:val="28"/>
+        </w:rPr>
+      </w:pPr>
+      <w:r>
+        <w:rPr>
+          <w:sz w:val="28"/>
+          <w:szCs w:val="28"/>
+        </w:rPr>
+        <w:t>Salary: 679899</w:t>
+      </w:r>
+    </w:p>
+    <w:p>
+      <w:pPr>
+        <w:pStyle w:val="NoSpacing"/>
+        <w:rPr>
+          <w:sz w:val="28"/>
+          <w:szCs w:val="28"/>
+        </w:rPr>
+      </w:pPr>
+      <w:r>
+        <w:rPr>
+          <w:sz w:val="28"/>
+          <w:szCs w:val="28"/>
+        </w:rPr>
+        <w:t>--------------------------</w:t>
+      </w:r>
+    </w:p>
+    <w:p>
+      <w:pPr>
+        <w:pStyle w:val="NoSpacing"/>
+        <w:rPr>
+          <w:sz w:val="28"/>
+          <w:szCs w:val="28"/>
+        </w:rPr>
+      </w:pPr>
+    </w:p>
+    <w:p>
+      <w:pPr>
+        <w:pStyle w:val="NoSpacing"/>
+        <w:rPr>
+          <w:sz w:val="28"/>
+          <w:szCs w:val="28"/>
+        </w:rPr>
+      </w:pPr>
+      <w:r>
+        <w:rPr>
+          <w:sz w:val="28"/>
+          <w:szCs w:val="28"/>
+        </w:rPr>
+        <w:t>Employee 10 details:</w:t>
+      </w:r>
+    </w:p>
+    <w:p>
+      <w:pPr>
+        <w:pStyle w:val="NoSpacing"/>
+        <w:rPr>
+          <w:sz w:val="28"/>
+          <w:szCs w:val="28"/>
+        </w:rPr>
+      </w:pPr>
+      <w:r>
+        <w:rPr>
+          <w:sz w:val="28"/>
+          <w:szCs w:val="28"/>
+        </w:rPr>
+        <w:t>Employee ID: 10</w:t>
+      </w:r>
+    </w:p>
+    <w:p>
+      <w:pPr>
+        <w:pStyle w:val="NoSpacing"/>
+        <w:rPr>
+          <w:sz w:val="28"/>
+          <w:szCs w:val="28"/>
+        </w:rPr>
+      </w:pPr>
+      <w:r>
+        <w:rPr>
+          <w:sz w:val="28"/>
+          <w:szCs w:val="28"/>
+        </w:rPr>
+        <w:t xml:space="preserve">Name: </w:t>
+      </w:r>
+      <w:proofErr w:type="spellStart"/>
+      <w:r>
+        <w:rPr>
+          <w:sz w:val="28"/>
+          <w:szCs w:val="28"/>
+        </w:rPr>
+        <w:t>jas</w:t>
+      </w:r>
+      <w:proofErr w:type="spellEnd"/>
+    </w:p>
+    <w:p>
+      <w:pPr>
+        <w:pStyle w:val="NoSpacing"/>
+        <w:rPr>
+          <w:sz w:val="28"/>
+          <w:szCs w:val="28"/>
+        </w:rPr>
+      </w:pPr>
+      <w:r>
+        <w:rPr>
+          <w:sz w:val="28"/>
+          <w:szCs w:val="28"/>
+        </w:rPr>
+        <w:t>Salary: 67000</w:t>
+      </w:r>
+    </w:p>
+    <w:p>
+      <w:pPr>
+        <w:pStyle w:val="NoSpacing"/>
+        <w:rPr>
+          <w:sz w:val="28"/>
+          <w:szCs w:val="28"/>
+        </w:rPr>
+      </w:pPr>
+      <w:r>
+        <w:rPr>
+          <w:sz w:val="28"/>
+          <w:szCs w:val="28"/>
+        </w:rPr>
+        <w:t>--------------------------</w:t>
+      </w:r>
+    </w:p>
+    <w:p>
+      <w:pPr>
+        <w:pStyle w:val="NoSpacing"/>
+        <w:rPr>
+          <w:sz w:val="28"/>
+          <w:szCs w:val="28"/>
+        </w:rPr>
+      </w:pPr>
+    </w:p>
+    <w:p>
+      <w:pPr>
+        <w:pStyle w:val="NoSpacing"/>
+        <w:rPr>
+          <w:sz w:val="28"/>
+          <w:szCs w:val="28"/>
+        </w:rPr>
+      </w:pPr>
+      <w:r>
+        <w:rPr>
+          <w:sz w:val="28"/>
+          <w:szCs w:val="28"/>
+        </w:rPr>
+        <w:t>--------------------------------</w:t>
+      </w:r>
+    </w:p>
+    <w:p>
+      <w:pPr>
+        <w:pStyle w:val="NoSpacing"/>
+        <w:rPr>
+          <w:sz w:val="28"/>
+          <w:szCs w:val="28"/>
+        </w:rPr>
+      </w:pPr>
+      <w:r>
+        <w:rPr>
+          <w:sz w:val="28"/>
+          <w:szCs w:val="28"/>
+        </w:rPr>
+        <w:t>Process exited after 101.8 seconds with return value 0</w:t>
+      </w:r>
+    </w:p>
+    <w:p>
+      <w:pPr>
+        <w:pStyle w:val="NoSpacing"/>
+        <w:rPr>
+          <w:sz w:val="28"/>
+          <w:szCs w:val="28"/>
+        </w:rPr>
+      </w:pPr>
+      <w:r>
+        <w:rPr>
+          <w:sz w:val="28"/>
+          <w:szCs w:val="28"/>
+        </w:rPr>
+        <w:t>Press any key to continue . . .</w:t>
+      </w:r>
     </w:p>
     <w:sectPr>
       <w:pgSz w:w="11906" w:h="16838"/>
